--- a/大数据离线计算/使用说明书.docx
+++ b/大数据离线计算/使用说明书.docx
@@ -75,15 +75,7 @@
         <w:jc w:val="left"/>
       </w:pPr>
       <w:r>
-        <w:t xml:space="preserve">Spark </w:t>
-      </w:r>
-      <w:proofErr w:type="spellStart"/>
-      <w:r>
-        <w:t>jdbc</w:t>
-      </w:r>
-      <w:proofErr w:type="spellEnd"/>
-      <w:r>
-        <w:t xml:space="preserve"> dependencies</w:t>
+        <w:t>Spark jdbc dependencies</w:t>
       </w:r>
     </w:p>
     <w:p>
@@ -129,7 +121,43 @@
         <w:rPr>
           <w:rFonts w:hint="eastAsia"/>
         </w:rPr>
-        <w:t>先将代码中的连接所需的用户名，密码，URL链接修改正确。即可开始运行。</w:t>
+        <w:t>先将代码中的连接</w:t>
+      </w:r>
+      <w:r>
+        <w:rPr>
+          <w:rFonts w:hint="eastAsia"/>
+        </w:rPr>
+        <w:t>get</w:t>
+      </w:r>
+      <w:r>
+        <w:t>lists.java</w:t>
+      </w:r>
+      <w:r>
+        <w:rPr>
+          <w:rFonts w:hint="eastAsia"/>
+        </w:rPr>
+        <w:t>文件中</w:t>
+      </w:r>
+      <w:r>
+        <w:rPr>
+          <w:rFonts w:hint="eastAsia"/>
+        </w:rPr>
+        <w:t>所需的用户名，密码，URL链接修改正确。</w:t>
+      </w:r>
+      <w:r>
+        <w:t>Login.java</w:t>
+      </w:r>
+      <w:r>
+        <w:rPr>
+          <w:rFonts w:hint="eastAsia"/>
+        </w:rPr>
+        <w:t>文件中的判断语句修改正确</w:t>
+      </w:r>
+      <w:r>
+        <w:rPr>
+          <w:rFonts w:hint="eastAsia"/>
+        </w:rPr>
+        <w:t>即可开始运行。</w:t>
       </w:r>
     </w:p>
     <w:p>
